--- a/Bioinformatique Structurale/Vin tran/Bioinformatique Structurale.docx
+++ b/Bioinformatique Structurale/Vin tran/Bioinformatique Structurale.docx
@@ -4,7 +4,7 @@
   <w:body>
     <w:p>
       <w:pPr>
-        <w:pStyle w:val="style28"/>
+        <w:pStyle w:val="style32"/>
       </w:pPr>
       <w:r>
         <w:rPr/>
@@ -57,7 +57,7 @@
     </w:p>
     <w:p>
       <w:pPr>
-        <w:pStyle w:val="style29"/>
+        <w:pStyle w:val="style33"/>
         <w:numPr>
           <w:ilvl w:val="0"/>
           <w:numId w:val="1"/>
@@ -72,7 +72,7 @@
     </w:p>
     <w:p>
       <w:pPr>
-        <w:pStyle w:val="style29"/>
+        <w:pStyle w:val="style33"/>
         <w:numPr>
           <w:ilvl w:val="0"/>
           <w:numId w:val="1"/>
@@ -87,7 +87,7 @@
     </w:p>
     <w:p>
       <w:pPr>
-        <w:pStyle w:val="style29"/>
+        <w:pStyle w:val="style33"/>
         <w:numPr>
           <w:ilvl w:val="0"/>
           <w:numId w:val="1"/>
@@ -102,7 +102,7 @@
     </w:p>
     <w:p>
       <w:pPr>
-        <w:pStyle w:val="style29"/>
+        <w:pStyle w:val="style33"/>
         <w:numPr>
           <w:ilvl w:val="0"/>
           <w:numId w:val="1"/>
@@ -115,7 +115,7 @@
     </w:p>
     <w:p>
       <w:pPr>
-        <w:pStyle w:val="style29"/>
+        <w:pStyle w:val="style33"/>
         <w:numPr>
           <w:ilvl w:val="0"/>
           <w:numId w:val="1"/>
@@ -279,6 +279,14 @@
       </w:pPr>
       <w:r>
         <w:rPr/>
+      </w:r>
+    </w:p>
+    <w:p>
+      <w:pPr>
+        <w:pStyle w:val="style1"/>
+      </w:pPr>
+      <w:r>
+        <w:rPr/>
         <w:t>PDB</w:t>
       </w:r>
     </w:p>
@@ -293,7 +301,7 @@
     </w:p>
     <w:p>
       <w:pPr>
-        <w:pStyle w:val="style29"/>
+        <w:pStyle w:val="style33"/>
         <w:numPr>
           <w:ilvl w:val="0"/>
           <w:numId w:val="2"/>
@@ -306,7 +314,7 @@
     </w:p>
     <w:p>
       <w:pPr>
-        <w:pStyle w:val="style29"/>
+        <w:pStyle w:val="style33"/>
         <w:numPr>
           <w:ilvl w:val="0"/>
           <w:numId w:val="2"/>
@@ -624,7 +632,7 @@
       </w:r>
       <w:r>
         <w:rPr>
-          <w:color w:val="auto"/>
+          <w:color w:val="00000A"/>
           <w:sz w:val="14"/>
           <w:szCs w:val="14"/>
         </w:rPr>
@@ -1223,11 +1231,750 @@
           <w:rFonts w:ascii="Calibri Light" w:cs="" w:hAnsi="Calibri Light"/>
           <w:b w:val="false"/>
           <w:bCs w:val="false"/>
-          <w:color w:val="auto"/>
+          <w:color w:val="00000A"/>
           <w:sz w:val="22"/>
           <w:szCs w:val="22"/>
         </w:rPr>
         <w:t>qIl y a pas libre rotation autour de la liason C-O, mais il y a 3 configurations privilégiées.</w:t>
+      </w:r>
+    </w:p>
+    <w:p>
+      <w:pPr>
+        <w:pStyle w:val="style0"/>
+      </w:pPr>
+      <w:r>
+        <w:rPr/>
+      </w:r>
+    </w:p>
+    <w:p>
+      <w:pPr>
+        <w:pStyle w:val="style0"/>
+      </w:pPr>
+      <w:r>
+        <w:rPr/>
+      </w:r>
+    </w:p>
+    <w:p>
+      <w:pPr>
+        <w:pStyle w:val="style0"/>
+      </w:pPr>
+      <w:r>
+        <w:rPr/>
+      </w:r>
+    </w:p>
+    <w:p>
+      <w:pPr>
+        <w:pStyle w:val="style0"/>
+      </w:pPr>
+      <w:r>
+        <w:rPr/>
+      </w:r>
+    </w:p>
+    <w:p>
+      <w:pPr>
+        <w:pStyle w:val="style0"/>
+      </w:pPr>
+      <w:r>
+        <w:rPr/>
+      </w:r>
+    </w:p>
+    <w:p>
+      <w:pPr>
+        <w:pStyle w:val="style0"/>
+      </w:pPr>
+      <w:r>
+        <w:rPr>
+          <w:rFonts w:ascii="Calibri Light" w:cs="" w:hAnsi="Calibri Light"/>
+          <w:b w:val="false"/>
+          <w:bCs w:val="false"/>
+          <w:color w:val="00000A"/>
+          <w:sz w:val="22"/>
+          <w:szCs w:val="22"/>
+        </w:rPr>
+        <w:t xml:space="preserve">27-09 </w:t>
+      </w:r>
+    </w:p>
+    <w:p>
+      <w:pPr>
+        <w:pStyle w:val="style0"/>
+      </w:pPr>
+      <w:r>
+        <w:rPr>
+          <w:rFonts w:ascii="Calibri Light" w:cs="" w:hAnsi="Calibri Light"/>
+          <w:b w:val="false"/>
+          <w:bCs w:val="false"/>
+          <w:color w:val="00000A"/>
+          <w:sz w:val="22"/>
+          <w:szCs w:val="22"/>
+        </w:rPr>
+        <w:t>-calcul énergétique pas très bien fait sur pyMol, mais il existe une option qui permet de faire comme si on faisait de la minimisation.</w:t>
+      </w:r>
+    </w:p>
+    <w:p>
+      <w:pPr>
+        <w:pStyle w:val="style0"/>
+      </w:pPr>
+      <w:r>
+        <w:rPr>
+          <w:rFonts w:ascii="Calibri Light" w:cs="" w:hAnsi="Calibri Light"/>
+          <w:b w:val="false"/>
+          <w:bCs w:val="false"/>
+          <w:color w:val="00000A"/>
+          <w:sz w:val="22"/>
+          <w:szCs w:val="22"/>
+        </w:rPr>
+        <w:t>-Une énergie de liaison : ~ 400kJ  (ordre de grandeur qu'on peut pas prendre en compte dans nos calculs)</w:t>
+      </w:r>
+    </w:p>
+    <w:p>
+      <w:pPr>
+        <w:pStyle w:val="style0"/>
+      </w:pPr>
+      <w:r>
+        <w:rPr>
+          <w:rFonts w:ascii="Calibri Light" w:cs="" w:hAnsi="Calibri Light"/>
+          <w:b w:val="false"/>
+          <w:bCs w:val="false"/>
+          <w:color w:val="00000A"/>
+          <w:sz w:val="22"/>
+          <w:szCs w:val="22"/>
+        </w:rPr>
+        <w:t>-dès qu'on a 2 carbones en hybridation sp3 (ou deux autres atomes) → une courbe de variation d'énergie en fonctions de l'angle dièdre → c'est ça qui explique qu'il y ait des changmts de conformation.</w:t>
+      </w:r>
+    </w:p>
+    <w:p>
+      <w:pPr>
+        <w:pStyle w:val="style0"/>
+      </w:pPr>
+      <w:r>
+        <w:rPr>
+          <w:rFonts w:ascii="Calibri Light" w:cs="" w:hAnsi="Calibri Light"/>
+          <w:b w:val="false"/>
+          <w:bCs w:val="false"/>
+          <w:color w:val="00000A"/>
+          <w:sz w:val="22"/>
+          <w:szCs w:val="22"/>
+        </w:rPr>
+        <w:t xml:space="preserve">→ </w:t>
+      </w:r>
+      <w:r>
+        <w:rPr>
+          <w:rFonts w:ascii="Calibri Light" w:cs="" w:hAnsi="Calibri Light"/>
+          <w:b w:val="false"/>
+          <w:bCs w:val="false"/>
+          <w:color w:val="00000A"/>
+          <w:sz w:val="22"/>
+          <w:szCs w:val="22"/>
+        </w:rPr>
+        <w:t>la liaison H est difficulté supp : il y aura une multitude de conformations possibles autour de cette liaison. C'st aussi un facteur de stabilité (les molec. Vont s'attirer entre elles, dans des facteurs bien spécifiques).</w:t>
+      </w:r>
+    </w:p>
+    <w:p>
+      <w:pPr>
+        <w:pStyle w:val="style0"/>
+      </w:pPr>
+      <w:r>
+        <w:rPr>
+          <w:rFonts w:ascii="Calibri Light" w:cs="" w:hAnsi="Calibri Light"/>
+          <w:b w:val="false"/>
+          <w:bCs w:val="false"/>
+          <w:color w:val="00000A"/>
+          <w:sz w:val="22"/>
+          <w:szCs w:val="22"/>
+        </w:rPr>
+        <w:t>- On est pas trop d'accord pour dire où commence et où finit une liaison H. Mais il y a une E optimale.</w:t>
+      </w:r>
+    </w:p>
+    <w:p>
+      <w:pPr>
+        <w:pStyle w:val="style0"/>
+      </w:pPr>
+      <w:r>
+        <w:rPr>
+          <w:rFonts w:ascii="Calibri Light" w:cs="" w:hAnsi="Calibri Light"/>
+          <w:b w:val="false"/>
+          <w:bCs w:val="false"/>
+          <w:color w:val="00000A"/>
+          <w:sz w:val="22"/>
+          <w:szCs w:val="22"/>
+        </w:rPr>
+        <w:t>- Env 2,8 à 3Anstreum : distance ~optimale</w:t>
+      </w:r>
+    </w:p>
+    <w:p>
+      <w:pPr>
+        <w:pStyle w:val="style0"/>
+      </w:pPr>
+      <w:r>
+        <w:rPr>
+          <w:rFonts w:ascii="Calibri Light" w:cs="" w:hAnsi="Calibri Light"/>
+          <w:b w:val="false"/>
+          <w:bCs w:val="false"/>
+          <w:color w:val="00000A"/>
+          <w:sz w:val="22"/>
+          <w:szCs w:val="22"/>
+        </w:rPr>
+        <w:t>-liaison non-covalente → peut se dissocier, se reformer … → fluctuation.</w:t>
+      </w:r>
+    </w:p>
+    <w:p>
+      <w:pPr>
+        <w:pStyle w:val="style0"/>
+      </w:pPr>
+      <w:r>
+        <w:rPr>
+          <w:rFonts w:ascii="Calibri Light" w:cs="" w:hAnsi="Calibri Light"/>
+          <w:b w:val="false"/>
+          <w:bCs w:val="false"/>
+          <w:color w:val="00000A"/>
+          <w:sz w:val="22"/>
+          <w:szCs w:val="22"/>
+        </w:rPr>
+        <w:t>-bifurcation : un H hésite entre une liaison et une autre → il n'arrete pas de passer de l'une à l'autre. Comme nous on fait une photo → il est lié aux 2.</w:t>
+      </w:r>
+    </w:p>
+    <w:p>
+      <w:pPr>
+        <w:pStyle w:val="style0"/>
+      </w:pPr>
+      <w:r>
+        <w:rPr>
+          <w:rFonts w:ascii="Calibri Light" w:cs="" w:hAnsi="Calibri Light"/>
+          <w:b w:val="false"/>
+          <w:bCs w:val="false"/>
+          <w:color w:val="00000A"/>
+          <w:sz w:val="22"/>
+          <w:szCs w:val="22"/>
+        </w:rPr>
+        <w:t>-Dans les champs de forces, certains prennent en compte spécifiquement la liaison H.</w:t>
+      </w:r>
+    </w:p>
+    <w:p>
+      <w:pPr>
+        <w:pStyle w:val="style0"/>
+      </w:pPr>
+      <w:r>
+        <w:rPr>
+          <w:rFonts w:ascii="Calibri Light" w:cs="" w:hAnsi="Calibri Light"/>
+          <w:b w:val="false"/>
+          <w:bCs w:val="false"/>
+          <w:color w:val="00000A"/>
+          <w:sz w:val="22"/>
+          <w:szCs w:val="22"/>
+        </w:rPr>
+        <w:t>-suivant où se font les liaisons H, des réseaux différents de liaison H sont créés. Des réseaux sont présents dans les feuillets beta et les hélices alpha p.ex.</w:t>
+      </w:r>
+    </w:p>
+    <w:p>
+      <w:pPr>
+        <w:pStyle w:val="style0"/>
+      </w:pPr>
+      <w:r>
+        <w:rPr>
+          <w:rFonts w:ascii="Calibri Light" w:cs="" w:hAnsi="Calibri Light"/>
+          <w:b w:val="false"/>
+          <w:bCs w:val="false"/>
+          <w:color w:val="00000A"/>
+          <w:sz w:val="22"/>
+          <w:szCs w:val="22"/>
+        </w:rPr>
+        <w:t>-en cristallo, on ne voit pas les liaisons H.</w:t>
+      </w:r>
+    </w:p>
+    <w:p>
+      <w:pPr>
+        <w:pStyle w:val="style0"/>
+      </w:pPr>
+      <w:r>
+        <w:rPr>
+          <w:rFonts w:ascii="Calibri Light" w:cs="" w:hAnsi="Calibri Light"/>
+          <w:b w:val="false"/>
+          <w:bCs w:val="false"/>
+          <w:color w:val="00000A"/>
+          <w:sz w:val="22"/>
+          <w:szCs w:val="22"/>
+        </w:rPr>
+        <w:t xml:space="preserve">Un liaison H coûte env. 4 à 5kCal.mol-1 . </w:t>
+      </w:r>
+    </w:p>
+    <w:p>
+      <w:pPr>
+        <w:pStyle w:val="style0"/>
+      </w:pPr>
+      <w:r>
+        <w:rPr>
+          <w:rFonts w:ascii="Calibri Light" w:cs="" w:hAnsi="Calibri Light"/>
+          <w:b w:val="false"/>
+          <w:bCs w:val="false"/>
+          <w:color w:val="00000A"/>
+          <w:sz w:val="22"/>
+          <w:szCs w:val="22"/>
+        </w:rPr>
+        <w:t>Quand on fait (4 à 5Kcal) * (nb de liaisons H dans le réseau) : ça fait bcp.</w:t>
+      </w:r>
+    </w:p>
+    <w:p>
+      <w:pPr>
+        <w:pStyle w:val="style0"/>
+      </w:pPr>
+      <w:r>
+        <w:rPr>
+          <w:rFonts w:ascii="Calibri Light" w:cs="" w:hAnsi="Calibri Light"/>
+          <w:b w:val="false"/>
+          <w:bCs w:val="false"/>
+          <w:color w:val="00000A"/>
+          <w:sz w:val="22"/>
+          <w:szCs w:val="22"/>
+        </w:rPr>
+        <w:t>Dans l'expression mathémat de liaison H, il faut tenir compte</w:t>
+      </w:r>
+    </w:p>
+    <w:p>
+      <w:pPr>
+        <w:pStyle w:val="style0"/>
+      </w:pPr>
+      <w:r>
+        <w:rPr>
+          <w:rFonts w:ascii="Calibri Light" w:cs="" w:hAnsi="Calibri Light"/>
+          <w:b w:val="false"/>
+          <w:bCs w:val="false"/>
+          <w:color w:val="00000A"/>
+          <w:sz w:val="22"/>
+          <w:szCs w:val="22"/>
+        </w:rPr>
+        <w:t>Sérine ou thréonine : on peut s'en servir pour créer des liaisons H.</w:t>
+      </w:r>
+    </w:p>
+    <w:p>
+      <w:pPr>
+        <w:pStyle w:val="style0"/>
+      </w:pPr>
+      <w:r>
+        <w:rPr>
+          <w:rFonts w:ascii="Calibri Light" w:cs="" w:hAnsi="Calibri Light"/>
+          <w:b w:val="false"/>
+          <w:bCs w:val="false"/>
+          <w:color w:val="00000A"/>
+          <w:sz w:val="22"/>
+          <w:szCs w:val="22"/>
+        </w:rPr>
+        <w:t>Dénaturer une prot : remplacer des aa par des groupements thiols → formation de ponts disulfures un peu partout. Stabilité S-S bien meilleure que liaison O-O (énergies de formation : 65 kcal.mol-1 et 35 kcal.mol-1 respectivement).</w:t>
+      </w:r>
+    </w:p>
+    <w:p>
+      <w:pPr>
+        <w:pStyle w:val="style0"/>
+      </w:pPr>
+      <w:r>
+        <w:rPr>
+          <w:rFonts w:ascii="Calibri Light" w:cs="" w:hAnsi="Calibri Light"/>
+          <w:b w:val="false"/>
+          <w:bCs w:val="false"/>
+          <w:color w:val="00000A"/>
+          <w:sz w:val="22"/>
+          <w:szCs w:val="22"/>
+        </w:rPr>
+        <w:t>La cystéine contient une fonction thiol (le seul aa) → si on le met en bout de chaine, il peut créer un pont S-S et ainsi faire une boucle dans la protéine (dans 95 % des cas).</w:t>
+      </w:r>
+    </w:p>
+    <w:p>
+      <w:pPr>
+        <w:pStyle w:val="style0"/>
+      </w:pPr>
+      <w:r>
+        <w:rPr/>
+      </w:r>
+    </w:p>
+    <w:p>
+      <w:pPr>
+        <w:pStyle w:val="style0"/>
+      </w:pPr>
+      <w:r>
+        <w:rPr>
+          <w:rFonts w:ascii="Calibri Light" w:cs="" w:hAnsi="Calibri Light"/>
+          <w:b w:val="false"/>
+          <w:bCs w:val="false"/>
+          <w:color w:val="00000A"/>
+          <w:sz w:val="22"/>
+          <w:szCs w:val="22"/>
+        </w:rPr>
+        <w:t>Dérivé d'un grpmt thiol ds la méthionine : un grpmt méthyl après le S empèche la formation S-S → ça a pas vraiment de fction pour la modélisation. C'est juste gros et assez linéaire.</w:t>
+      </w:r>
+    </w:p>
+    <w:p>
+      <w:pPr>
+        <w:pStyle w:val="style0"/>
+      </w:pPr>
+      <w:r>
+        <w:rPr/>
+      </w:r>
+    </w:p>
+    <w:p>
+      <w:pPr>
+        <w:pStyle w:val="style0"/>
+      </w:pPr>
+      <w:r>
+        <w:rPr/>
+      </w:r>
+    </w:p>
+    <w:p>
+      <w:pPr>
+        <w:pStyle w:val="style0"/>
+      </w:pPr>
+      <w:r>
+        <w:rPr>
+          <w:rFonts w:ascii="Calibri Light" w:cs="" w:eastAsia="DejaVu Sans" w:hAnsi="Calibri Light"/>
+          <w:b w:val="false"/>
+          <w:bCs w:val="false"/>
+          <w:color w:val="1F4D78"/>
+          <w:sz w:val="24"/>
+          <w:szCs w:val="24"/>
+          <w:lang w:bidi="ar-SA" w:eastAsia="en-US" w:val="fr-FR"/>
+        </w:rPr>
+        <w:t>Les Amines</w:t>
+      </w:r>
+    </w:p>
+    <w:p>
+      <w:pPr>
+        <w:pStyle w:val="style0"/>
+      </w:pPr>
+      <w:r>
+        <w:rPr>
+          <w:rFonts w:ascii="Calibri Light" w:cs="" w:eastAsia="DejaVu Sans" w:hAnsi="Calibri Light"/>
+          <w:b w:val="false"/>
+          <w:bCs w:val="false"/>
+          <w:color w:val="00000A"/>
+          <w:sz w:val="22"/>
+          <w:szCs w:val="22"/>
+          <w:lang w:bidi="ar-SA" w:eastAsia="en-US" w:val="fr-FR"/>
+        </w:rPr>
+        <w:t>Dérivés de l'amoniac : NH3. Primaire, Secondaire, Tertiaire → c'est lié au nb de substitutions de l'Azote et non pas du Carbone.</w:t>
+      </w:r>
+    </w:p>
+    <w:p>
+      <w:pPr>
+        <w:pStyle w:val="style0"/>
+      </w:pPr>
+      <w:r>
+        <w:rPr>
+          <w:rFonts w:ascii="Calibri Light" w:cs="" w:eastAsia="DejaVu Sans" w:hAnsi="Calibri Light"/>
+          <w:b w:val="false"/>
+          <w:bCs w:val="false"/>
+          <w:color w:val="00000A"/>
+          <w:sz w:val="22"/>
+          <w:szCs w:val="22"/>
+          <w:lang w:bidi="ar-SA" w:eastAsia="en-US" w:val="fr-FR"/>
+        </w:rPr>
+        <w:t>N → susceptible de faire des liaisons H.</w:t>
+      </w:r>
+    </w:p>
+    <w:p>
+      <w:pPr>
+        <w:pStyle w:val="style0"/>
+      </w:pPr>
+      <w:r>
+        <w:rPr>
+          <w:rFonts w:ascii="Calibri Light" w:cs="" w:eastAsia="DejaVu Sans" w:hAnsi="Calibri Light"/>
+          <w:b w:val="false"/>
+          <w:bCs w:val="false"/>
+          <w:color w:val="00000A"/>
+          <w:sz w:val="22"/>
+          <w:szCs w:val="22"/>
+          <w:lang w:bidi="ar-SA" w:eastAsia="en-US" w:val="fr-FR"/>
+        </w:rPr>
+        <w:t>Histidine : Possibilité de faire une liaison H, mais surtout la cyclisation la met surtt dans le groupe des aa pouvant faire de la délocalisation.</w:t>
+      </w:r>
+    </w:p>
+    <w:p>
+      <w:pPr>
+        <w:pStyle w:val="style0"/>
+      </w:pPr>
+      <w:r>
+        <w:rPr>
+          <w:rFonts w:ascii="Calibri Light" w:cs="" w:eastAsia="DejaVu Sans" w:hAnsi="Calibri Light"/>
+          <w:b w:val="false"/>
+          <w:bCs w:val="false"/>
+          <w:color w:val="00000A"/>
+          <w:sz w:val="22"/>
+          <w:szCs w:val="22"/>
+          <w:lang w:bidi="ar-SA" w:eastAsia="en-US" w:val="fr-FR"/>
+        </w:rPr>
+        <w:t>Lysine : fction amine I</w:t>
+      </w:r>
+      <w:r>
+        <w:rPr>
+          <w:rFonts w:ascii="Calibri Light" w:cs="" w:eastAsia="DejaVu Sans" w:hAnsi="Calibri Light"/>
+          <w:b w:val="false"/>
+          <w:bCs w:val="false"/>
+          <w:color w:val="00000A"/>
+          <w:sz w:val="22"/>
+          <w:szCs w:val="22"/>
+          <w:vertAlign w:val="superscript"/>
+          <w:lang w:bidi="ar-SA" w:eastAsia="en-US" w:val="fr-FR"/>
+        </w:rPr>
+        <w:t>aire</w:t>
+      </w:r>
+      <w:r>
+        <w:rPr>
+          <w:rFonts w:ascii="Calibri Light" w:cs="" w:eastAsia="DejaVu Sans" w:hAnsi="Calibri Light"/>
+          <w:b w:val="false"/>
+          <w:bCs w:val="false"/>
+          <w:color w:val="00000A"/>
+          <w:sz w:val="22"/>
+          <w:szCs w:val="22"/>
+          <w:lang w:bidi="ar-SA" w:eastAsia="en-US" w:val="fr-FR"/>
+        </w:rPr>
+        <w:t xml:space="preserve"> en bout de chaine linéaire → svt prise pour des mutations à cause de sa taile et de sa forme allongée.</w:t>
+      </w:r>
+    </w:p>
+    <w:p>
+      <w:pPr>
+        <w:pStyle w:val="style0"/>
+      </w:pPr>
+      <w:r>
+        <w:rPr>
+          <w:rFonts w:ascii="Calibri Light" w:cs="" w:eastAsia="DejaVu Sans" w:hAnsi="Calibri Light"/>
+          <w:b w:val="false"/>
+          <w:bCs w:val="false"/>
+          <w:color w:val="00000A"/>
+          <w:sz w:val="22"/>
+          <w:szCs w:val="22"/>
+          <w:lang w:bidi="ar-SA" w:eastAsia="en-US" w:val="fr-FR"/>
+        </w:rPr>
+        <w:t>Qd on fait de la substitution : on a la possibilité de faire plusieurs conformations, pas uniquement la + probable.</w:t>
+      </w:r>
+    </w:p>
+    <w:p>
+      <w:pPr>
+        <w:pStyle w:val="style0"/>
+      </w:pPr>
+      <w:r>
+        <w:rPr>
+          <w:rFonts w:ascii="Calibri Light" w:cs="" w:eastAsia="DejaVu Sans" w:hAnsi="Calibri Light"/>
+          <w:b w:val="false"/>
+          <w:bCs w:val="false"/>
+          <w:color w:val="00000A"/>
+          <w:sz w:val="22"/>
+          <w:szCs w:val="22"/>
+          <w:lang w:bidi="ar-SA" w:eastAsia="en-US" w:val="fr-FR"/>
+        </w:rPr>
+        <w:t xml:space="preserve">→ </w:t>
+      </w:r>
+      <w:r>
+        <w:rPr>
+          <w:rFonts w:ascii="Calibri Light" w:cs="" w:eastAsia="DejaVu Sans" w:hAnsi="Calibri Light"/>
+          <w:b w:val="false"/>
+          <w:bCs w:val="false"/>
+          <w:color w:val="00000A"/>
+          <w:sz w:val="22"/>
+          <w:szCs w:val="22"/>
+          <w:lang w:bidi="ar-SA" w:eastAsia="en-US" w:val="fr-FR"/>
+        </w:rPr>
+        <w:t>quand on fait une mutation, il faut aussi en mesurer les conséquences ds l'environnement. Attention à ne pas oublier que ce qu'on voit à l'écran n'est pas ce qu'il se passe vraiement.</w:t>
+      </w:r>
+    </w:p>
+    <w:p>
+      <w:pPr>
+        <w:pStyle w:val="style0"/>
+      </w:pPr>
+      <w:r>
+        <w:rPr>
+          <w:rFonts w:ascii="Calibri Light" w:cs="" w:eastAsia="DejaVu Sans" w:hAnsi="Calibri Light"/>
+          <w:b w:val="false"/>
+          <w:bCs w:val="false"/>
+          <w:color w:val="00000A"/>
+          <w:sz w:val="22"/>
+          <w:szCs w:val="22"/>
+          <w:lang w:bidi="ar-SA" w:eastAsia="en-US" w:val="fr-FR"/>
+        </w:rPr>
+        <w:t>Svt, ces lysines sont mises à l'extérieur de la protéine. Au cœur de la prot, ça peut completement déstructurer la protéine.</w:t>
+      </w:r>
+    </w:p>
+    <w:p>
+      <w:pPr>
+        <w:pStyle w:val="style0"/>
+      </w:pPr>
+      <w:r>
+        <w:rPr>
+          <w:rFonts w:ascii="Calibri Light" w:cs="" w:eastAsia="DejaVu Sans" w:hAnsi="Calibri Light"/>
+          <w:b w:val="false"/>
+          <w:bCs w:val="false"/>
+          <w:color w:val="00000A"/>
+          <w:sz w:val="22"/>
+          <w:szCs w:val="22"/>
+          <w:lang w:bidi="ar-SA" w:eastAsia="en-US" w:val="fr-FR"/>
+        </w:rPr>
+        <w:t>Arginine : un peu comme la lysine. Très flexible. Énorme potentiel de liaisons H.</w:t>
+      </w:r>
+    </w:p>
+    <w:p>
+      <w:pPr>
+        <w:pStyle w:val="style0"/>
+      </w:pPr>
+      <w:r>
+        <w:rPr>
+          <w:rFonts w:ascii="Calibri Light" w:cs="" w:eastAsia="DejaVu Sans" w:hAnsi="Calibri Light"/>
+          <w:b w:val="false"/>
+          <w:bCs w:val="false"/>
+          <w:color w:val="1F4D78"/>
+          <w:sz w:val="24"/>
+          <w:szCs w:val="24"/>
+          <w:lang w:bidi="ar-SA" w:eastAsia="en-US" w:val="fr-FR"/>
+        </w:rPr>
+        <w:t>Les Alcènes</w:t>
+      </w:r>
+    </w:p>
+    <w:p>
+      <w:pPr>
+        <w:pStyle w:val="style0"/>
+      </w:pPr>
+      <w:r>
+        <w:rPr>
+          <w:rFonts w:ascii="Calibri Light" w:cs="" w:eastAsia="DejaVu Sans" w:hAnsi="Calibri Light"/>
+          <w:b w:val="false"/>
+          <w:bCs w:val="false"/>
+          <w:color w:val="00000A"/>
+          <w:sz w:val="22"/>
+          <w:szCs w:val="22"/>
+          <w:lang w:bidi="ar-SA" w:eastAsia="en-US" w:val="fr-FR"/>
+        </w:rPr>
+        <w:t xml:space="preserve">double liaison : hybridation type sp2. </w:t>
+      </w:r>
+    </w:p>
+    <w:p>
+      <w:pPr>
+        <w:pStyle w:val="style0"/>
+      </w:pPr>
+      <w:r>
+        <w:rPr>
+          <w:rFonts w:ascii="Calibri Light" w:cs="" w:eastAsia="DejaVu Sans" w:hAnsi="Calibri Light"/>
+          <w:b w:val="false"/>
+          <w:bCs w:val="false"/>
+          <w:color w:val="00000A"/>
+          <w:sz w:val="22"/>
+          <w:szCs w:val="22"/>
+          <w:lang w:bidi="ar-SA" w:eastAsia="en-US" w:val="fr-FR"/>
+        </w:rPr>
+        <w:t>Liaison π lieu de réactivité: forte densité électronique et électrons facilement accessibles car la molécule est plane (angle de valence théorique de 120 ) : ceux qui nous intéressent.</w:t>
+      </w:r>
+    </w:p>
+    <w:p>
+      <w:pPr>
+        <w:pStyle w:val="style0"/>
+      </w:pPr>
+      <w:r>
+        <w:rPr>
+          <w:rFonts w:ascii="Calibri Light" w:cs="" w:eastAsia="DejaVu Sans" w:hAnsi="Calibri Light"/>
+          <w:b w:val="false"/>
+          <w:bCs w:val="false"/>
+          <w:color w:val="1F4D78"/>
+          <w:sz w:val="24"/>
+          <w:szCs w:val="24"/>
+          <w:lang w:bidi="ar-SA" w:eastAsia="en-US" w:val="fr-FR"/>
+        </w:rPr>
+        <w:t>Carboxyle</w:t>
+      </w:r>
+    </w:p>
+    <w:p>
+      <w:pPr>
+        <w:pStyle w:val="style0"/>
+      </w:pPr>
+      <w:r>
+        <w:rPr>
+          <w:rFonts w:ascii="Calibri Light" w:cs="" w:eastAsia="DejaVu Sans" w:hAnsi="Calibri Light"/>
+          <w:b w:val="false"/>
+          <w:bCs w:val="false"/>
+          <w:color w:val="00000A"/>
+          <w:sz w:val="22"/>
+          <w:szCs w:val="22"/>
+          <w:lang w:bidi="ar-SA" w:eastAsia="en-US" w:val="fr-FR"/>
+        </w:rPr>
+        <w:t>La liaison C=O nous intéresse plus spécifiquement.</w:t>
+      </w:r>
+    </w:p>
+    <w:p>
+      <w:pPr>
+        <w:pStyle w:val="style0"/>
+      </w:pPr>
+      <w:r>
+        <w:rPr>
+          <w:rFonts w:ascii="Calibri Light" w:cs="" w:eastAsia="DejaVu Sans" w:hAnsi="Calibri Light"/>
+          <w:b w:val="false"/>
+          <w:bCs w:val="false"/>
+          <w:color w:val="00000A"/>
+          <w:sz w:val="22"/>
+          <w:szCs w:val="22"/>
+          <w:lang w:bidi="ar-SA" w:eastAsia="en-US" w:val="fr-FR"/>
+        </w:rPr>
+      </w:r>
+    </w:p>
+    <w:p>
+      <w:pPr>
+        <w:pStyle w:val="style0"/>
+      </w:pPr>
+      <w:r>
+        <w:rPr>
+          <w:rFonts w:ascii="Calibri Light" w:cs="" w:eastAsia="DejaVu Sans" w:hAnsi="Calibri Light"/>
+          <w:b w:val="false"/>
+          <w:bCs w:val="false"/>
+          <w:color w:val="00000A"/>
+          <w:sz w:val="22"/>
+          <w:szCs w:val="22"/>
+          <w:lang w:bidi="ar-SA" w:eastAsia="en-US" w:val="fr-FR"/>
+        </w:rPr>
+        <w:t>Qd on veut faire de la mutation in silico pour faire du stacking et qu'on a de la place → tryptophane ! Si moins de place : histidine.</w:t>
+      </w:r>
+    </w:p>
+    <w:p>
+      <w:pPr>
+        <w:pStyle w:val="style0"/>
+      </w:pPr>
+      <w:r>
+        <w:rPr>
+          <w:rFonts w:ascii="Calibri Light" w:cs="" w:eastAsia="DejaVu Sans" w:hAnsi="Calibri Light"/>
+          <w:b w:val="false"/>
+          <w:bCs w:val="false"/>
+          <w:color w:val="00000A"/>
+          <w:sz w:val="22"/>
+          <w:szCs w:val="22"/>
+          <w:lang w:bidi="ar-SA" w:eastAsia="en-US" w:val="fr-FR"/>
+        </w:rPr>
+      </w:r>
+    </w:p>
+    <w:p>
+      <w:pPr>
+        <w:pStyle w:val="style0"/>
+      </w:pPr>
+      <w:r>
+        <w:rPr>
+          <w:rFonts w:ascii="Calibri Light" w:cs="" w:eastAsia="DejaVu Sans" w:hAnsi="Calibri Light"/>
+          <w:b w:val="false"/>
+          <w:bCs w:val="false"/>
+          <w:color w:val="00000A"/>
+          <w:sz w:val="22"/>
+          <w:szCs w:val="22"/>
+          <w:lang w:bidi="ar-SA" w:eastAsia="en-US" w:val="fr-FR"/>
+        </w:rPr>
+        <w:t>Bilan Stabilisation molécule :</w:t>
+      </w:r>
+    </w:p>
+    <w:p>
+      <w:pPr>
+        <w:pStyle w:val="style0"/>
+        <w:spacing w:after="160" w:before="0"/>
+        <w:contextualSpacing w:val="false"/>
+      </w:pPr>
+      <w:r>
+        <w:rPr>
+          <w:rFonts w:ascii="Calibri Light" w:cs="" w:eastAsia="DejaVu Sans" w:hAnsi="Calibri Light"/>
+          <w:b w:val="false"/>
+          <w:bCs w:val="false"/>
+          <w:color w:val="00000A"/>
+          <w:sz w:val="22"/>
+          <w:szCs w:val="22"/>
+          <w:lang w:bidi="ar-SA" w:eastAsia="en-US" w:val="fr-FR"/>
+        </w:rPr>
+        <w:t>liaisons covalentes, liaisons H, stacking, forces de Van der Walls.</w:t>
       </w:r>
     </w:p>
     <w:sectPr>
@@ -1237,7 +1984,7 @@
       <w:pgNumType w:fmt="decimal"/>
       <w:formProt w:val="false"/>
       <w:textDirection w:val="lrTb"/>
-      <w:docGrid w:charSpace="4096" w:linePitch="360" w:type="default"/>
+      <w:docGrid w:charSpace="8192" w:linePitch="360" w:type="default"/>
     </w:sectPr>
   </w:body>
 </w:document>
@@ -1744,12 +2491,12 @@
     <w:pPr>
       <w:widowControl/>
       <w:suppressAutoHyphens w:val="true"/>
-      <w:spacing w:after="160" w:before="0" w:line="256" w:lineRule="auto"/>
+      <w:spacing w:after="160" w:before="0" w:line="254" w:lineRule="auto"/>
       <w:contextualSpacing w:val="false"/>
     </w:pPr>
     <w:rPr>
       <w:rFonts w:ascii="Calibri" w:cs="Calibri" w:eastAsia="DejaVu Sans" w:hAnsi="Calibri"/>
-      <w:color w:val="auto"/>
+      <w:color w:val="00000A"/>
       <w:sz w:val="22"/>
       <w:szCs w:val="22"/>
       <w:lang w:bidi="ar-SA" w:eastAsia="en-US" w:val="fr-FR"/>
@@ -1876,10 +2623,38 @@
       <w:rFonts w:ascii="OpenSymbol" w:cs="OpenSymbol" w:eastAsia="OpenSymbol" w:hAnsi="OpenSymbol"/>
     </w:rPr>
   </w:style>
-  <w:style w:styleId="style23" w:type="paragraph">
+  <w:style w:styleId="style23" w:type="character">
+    <w:name w:val="ListLabel 3"/>
+    <w:next w:val="style23"/>
+    <w:rPr>
+      <w:rFonts w:cs="Symbol"/>
+    </w:rPr>
+  </w:style>
+  <w:style w:styleId="style24" w:type="character">
+    <w:name w:val="ListLabel 4"/>
+    <w:next w:val="style24"/>
+    <w:rPr>
+      <w:rFonts w:cs="Courier New"/>
+    </w:rPr>
+  </w:style>
+  <w:style w:styleId="style25" w:type="character">
+    <w:name w:val="ListLabel 5"/>
+    <w:next w:val="style25"/>
+    <w:rPr>
+      <w:rFonts w:cs="Wingdings"/>
+    </w:rPr>
+  </w:style>
+  <w:style w:styleId="style26" w:type="character">
+    <w:name w:val="ListLabel 6"/>
+    <w:next w:val="style26"/>
+    <w:rPr>
+      <w:rFonts w:cs="OpenSymbol"/>
+    </w:rPr>
+  </w:style>
+  <w:style w:styleId="style27" w:type="paragraph">
     <w:name w:val="Heading"/>
     <w:basedOn w:val="style0"/>
-    <w:next w:val="style24"/>
+    <w:next w:val="style28"/>
     <w:pPr>
       <w:keepNext/>
       <w:spacing w:after="120" w:before="240"/>
@@ -1891,29 +2666,29 @@
       <w:szCs w:val="28"/>
     </w:rPr>
   </w:style>
-  <w:style w:styleId="style24" w:type="paragraph">
+  <w:style w:styleId="style28" w:type="paragraph">
     <w:name w:val="Text Body"/>
     <w:basedOn w:val="style0"/>
-    <w:next w:val="style24"/>
+    <w:next w:val="style28"/>
     <w:pPr>
       <w:spacing w:after="120" w:before="0"/>
       <w:contextualSpacing w:val="false"/>
     </w:pPr>
     <w:rPr/>
   </w:style>
-  <w:style w:styleId="style25" w:type="paragraph">
+  <w:style w:styleId="style29" w:type="paragraph">
     <w:name w:val="List"/>
-    <w:basedOn w:val="style24"/>
-    <w:next w:val="style25"/>
+    <w:basedOn w:val="style28"/>
+    <w:next w:val="style29"/>
     <w:pPr/>
     <w:rPr>
       <w:rFonts w:cs="Lohit Hindi"/>
     </w:rPr>
   </w:style>
-  <w:style w:styleId="style26" w:type="paragraph">
+  <w:style w:styleId="style30" w:type="paragraph">
     <w:name w:val="Caption"/>
     <w:basedOn w:val="style0"/>
-    <w:next w:val="style26"/>
+    <w:next w:val="style30"/>
     <w:pPr>
       <w:suppressLineNumbers/>
       <w:spacing w:after="120" w:before="120"/>
@@ -1927,10 +2702,10 @@
       <w:szCs w:val="24"/>
     </w:rPr>
   </w:style>
-  <w:style w:styleId="style27" w:type="paragraph">
+  <w:style w:styleId="style31" w:type="paragraph">
     <w:name w:val="Index"/>
     <w:basedOn w:val="style0"/>
-    <w:next w:val="style27"/>
+    <w:next w:val="style31"/>
     <w:pPr>
       <w:suppressLineNumbers/>
     </w:pPr>
@@ -1938,10 +2713,10 @@
       <w:rFonts w:cs="Lohit Hindi"/>
     </w:rPr>
   </w:style>
-  <w:style w:styleId="style28" w:type="paragraph">
+  <w:style w:styleId="style32" w:type="paragraph">
     <w:name w:val="Title"/>
     <w:basedOn w:val="style0"/>
-    <w:next w:val="style28"/>
+    <w:next w:val="style32"/>
     <w:pPr>
       <w:spacing w:after="0" w:before="0" w:line="100" w:lineRule="atLeast"/>
       <w:contextualSpacing/>
@@ -1953,10 +2728,10 @@
       <w:szCs w:val="56"/>
     </w:rPr>
   </w:style>
-  <w:style w:styleId="style29" w:type="paragraph">
+  <w:style w:styleId="style33" w:type="paragraph">
     <w:name w:val="List Paragraph"/>
     <w:basedOn w:val="style0"/>
-    <w:next w:val="style29"/>
+    <w:next w:val="style33"/>
     <w:pPr>
       <w:spacing w:after="160" w:before="0"/>
       <w:ind w:hanging="0" w:left="720" w:right="0"/>
